--- a/Documentation/3RT_RunningLate_credit.docx
+++ b/Documentation/3RT_RunningLate_credit.docx
@@ -235,6 +235,35 @@
             <w:rStyle w:val="Hyperlink"/>
           </w:rPr>
           <w:t>https://substance3d.adobe.com/community-assets/assets/c68b4bc648fc56b8275ff1d19adb3d630ce57020</w:t>
+        </w:r>
+      </w:hyperlink>
+    </w:p>
+    <w:p>
+      <w:pPr>
+        <w:ind w:firstLine="200"/>
+      </w:pPr>
+      <w:r>
+        <w:t>Alpha:</w:t>
+      </w:r>
+    </w:p>
+    <w:p>
+      <w:pPr>
+        <w:ind w:firstLine="200"/>
+      </w:pPr>
+      <w:r>
+        <w:t>White Rectangle</w:t>
+      </w:r>
+    </w:p>
+    <w:p>
+      <w:pPr>
+        <w:ind w:firstLine="200"/>
+      </w:pPr>
+      <w:hyperlink r:id="rId10" w:history="1">
+        <w:r>
+          <w:rPr>
+            <w:rStyle w:val="Hyperlink"/>
+          </w:rPr>
+          <w:t>https://illustoon.com/?dl=9246</w:t>
         </w:r>
       </w:hyperlink>
     </w:p>
@@ -856,6 +885,7 @@
   <w:style w:type="character" w:default="1" w:styleId="DefaultParagraphFont">
     <w:name w:val="Default Paragraph Font"/>
     <w:uiPriority w:val="1"/>
+    <w:semiHidden/>
     <w:unhideWhenUsed/>
   </w:style>
   <w:style w:type="table" w:default="1" w:styleId="TableNormal">
